--- a/知识体系梳理_JoyZhang.docx
+++ b/知识体系梳理_JoyZhang.docx
@@ -14861,7 +14861,7 @@
         </w:numPr>
         <w:shd w:val="clear" w:color="auto" w:fill="FFFFFF"/>
         <w:rPr>
-          <w:rFonts w:ascii="Tahoma" w:eastAsia="宋体" w:hAnsi="Tahoma" w:cs="Tahoma" w:hint="eastAsia"/>
+          <w:rFonts w:ascii="Tahoma" w:eastAsia="宋体" w:hAnsi="Tahoma" w:cs="Tahoma"/>
           <w:color w:val="4A4A4A"/>
           <w:kern w:val="0"/>
           <w:sz w:val="24"/>
@@ -14936,7 +14936,7 @@
         <w:shd w:val="clear" w:color="auto" w:fill="FFFFFF"/>
         <w:ind w:left="360"/>
         <w:rPr>
-          <w:rFonts w:ascii="Tahoma" w:eastAsia="宋体" w:hAnsi="Tahoma" w:cs="Tahoma" w:hint="eastAsia"/>
+          <w:rFonts w:ascii="Tahoma" w:eastAsia="宋体" w:hAnsi="Tahoma" w:cs="Tahoma"/>
           <w:color w:val="4A4A4A"/>
           <w:kern w:val="0"/>
           <w:sz w:val="24"/>
@@ -14947,9 +14947,6 @@
     <w:p>
       <w:pPr>
         <w:pStyle w:val="1"/>
-        <w:rPr>
-          <w:rFonts w:hint="eastAsia"/>
-        </w:rPr>
       </w:pPr>
       <w:proofErr w:type="spellStart"/>
       <w:r>
@@ -14963,9 +14960,6 @@
     <w:p>
       <w:pPr>
         <w:pStyle w:val="2"/>
-        <w:rPr>
-          <w:rFonts w:hint="eastAsia"/>
-        </w:rPr>
       </w:pPr>
       <w:r>
         <w:rPr>
@@ -14975,11 +14969,6 @@
       </w:r>
     </w:p>
     <w:p>
-      <w:pPr>
-        <w:rPr>
-          <w:rFonts w:hint="eastAsia"/>
-        </w:rPr>
-      </w:pPr>
       <w:r>
         <w:rPr>
           <w:rFonts w:hint="eastAsia"/>
@@ -15001,11 +14990,6 @@
     </w:p>
     <w:p/>
     <w:p>
-      <w:pPr>
-        <w:rPr>
-          <w:rFonts w:hint="eastAsia"/>
-        </w:rPr>
-      </w:pPr>
       <w:r>
         <w:rPr>
           <w:rFonts w:hint="eastAsia"/>
@@ -16453,9 +16437,6 @@
     <w:p>
       <w:pPr>
         <w:pStyle w:val="2"/>
-        <w:rPr>
-          <w:rFonts w:hint="eastAsia"/>
-        </w:rPr>
       </w:pPr>
       <w:r>
         <w:rPr>
@@ -16465,11 +16446,6 @@
       </w:r>
     </w:p>
     <w:p>
-      <w:pPr>
-        <w:rPr>
-          <w:rFonts w:hint="eastAsia"/>
-        </w:rPr>
-      </w:pPr>
       <w:proofErr w:type="spellStart"/>
       <w:r>
         <w:rPr>
@@ -18590,7 +18566,7 @@
         </w:tabs>
         <w:jc w:val="left"/>
         <w:rPr>
-          <w:rFonts w:ascii="宋体" w:eastAsia="宋体" w:hAnsi="宋体" w:cs="宋体" w:hint="eastAsia"/>
+          <w:rFonts w:ascii="宋体" w:eastAsia="宋体" w:hAnsi="宋体" w:cs="宋体"/>
           <w:color w:val="000000"/>
           <w:kern w:val="0"/>
           <w:szCs w:val="21"/>
@@ -18649,7 +18625,7 @@
         </w:tabs>
         <w:jc w:val="left"/>
         <w:rPr>
-          <w:rFonts w:ascii="宋体" w:eastAsia="宋体" w:hAnsi="宋体" w:cs="宋体" w:hint="eastAsia"/>
+          <w:rFonts w:ascii="宋体" w:eastAsia="宋体" w:hAnsi="宋体" w:cs="宋体"/>
           <w:color w:val="000000"/>
           <w:kern w:val="0"/>
           <w:sz w:val="18"/>
@@ -18660,9 +18636,6 @@
     <w:p>
       <w:pPr>
         <w:pStyle w:val="2"/>
-        <w:rPr>
-          <w:rFonts w:hint="eastAsia"/>
-        </w:rPr>
       </w:pPr>
       <w:r>
         <w:rPr>
@@ -18672,11 +18645,6 @@
       </w:r>
     </w:p>
     <w:p>
-      <w:pPr>
-        <w:rPr>
-          <w:rFonts w:hint="eastAsia"/>
-        </w:rPr>
-      </w:pPr>
       <w:hyperlink r:id="rId20" w:history="1">
         <w:r>
           <w:rPr>
@@ -18687,11 +18655,6 @@
       </w:hyperlink>
     </w:p>
     <w:p>
-      <w:pPr>
-        <w:rPr>
-          <w:rFonts w:hint="eastAsia"/>
-        </w:rPr>
-      </w:pPr>
       <w:r>
         <w:rPr>
           <w:rFonts w:hint="eastAsia"/>
@@ -18707,11 +18670,6 @@
     </w:p>
     <w:p/>
     <w:p>
-      <w:pPr>
-        <w:rPr>
-          <w:rFonts w:hint="eastAsia"/>
-        </w:rPr>
-      </w:pPr>
       <w:r>
         <w:rPr>
           <w:rFonts w:hint="eastAsia"/>
@@ -18747,11 +18705,6 @@
     </w:p>
     <w:p/>
     <w:p>
-      <w:pPr>
-        <w:rPr>
-          <w:rFonts w:hint="eastAsia"/>
-        </w:rPr>
-      </w:pPr>
       <w:r>
         <w:rPr>
           <w:rFonts w:hint="eastAsia"/>
@@ -18767,11 +18720,6 @@
     </w:p>
     <w:p/>
     <w:p>
-      <w:pPr>
-        <w:rPr>
-          <w:rFonts w:hint="eastAsia"/>
-        </w:rPr>
-      </w:pPr>
       <w:r>
         <w:rPr>
           <w:rFonts w:hint="eastAsia"/>
@@ -18793,11 +18741,6 @@
     </w:p>
     <w:p/>
     <w:p>
-      <w:pPr>
-        <w:rPr>
-          <w:rFonts w:hint="eastAsia"/>
-        </w:rPr>
-      </w:pPr>
       <w:r>
         <w:rPr>
           <w:rFonts w:hint="eastAsia"/>
@@ -18825,11 +18768,6 @@
     </w:p>
     <w:p/>
     <w:p>
-      <w:pPr>
-        <w:rPr>
-          <w:rFonts w:hint="eastAsia"/>
-        </w:rPr>
-      </w:pPr>
       <w:r>
         <w:rPr>
           <w:rFonts w:hint="eastAsia"/>
@@ -18857,11 +18795,6 @@
     </w:p>
     <w:p/>
     <w:p>
-      <w:pPr>
-        <w:rPr>
-          <w:rFonts w:hint="eastAsia"/>
-        </w:rPr>
-      </w:pPr>
       <w:r>
         <w:rPr>
           <w:rFonts w:hint="eastAsia"/>
@@ -18889,11 +18822,6 @@
     </w:p>
     <w:p/>
     <w:p>
-      <w:pPr>
-        <w:rPr>
-          <w:rFonts w:hint="eastAsia"/>
-        </w:rPr>
-      </w:pPr>
       <w:r>
         <w:rPr>
           <w:rFonts w:hint="eastAsia"/>
@@ -18909,11 +18837,6 @@
     </w:p>
     <w:p/>
     <w:p>
-      <w:pPr>
-        <w:rPr>
-          <w:rFonts w:hint="eastAsia"/>
-        </w:rPr>
-      </w:pPr>
       <w:r>
         <w:rPr>
           <w:rFonts w:hint="eastAsia"/>
@@ -18929,11 +18852,6 @@
     </w:p>
     <w:p/>
     <w:p>
-      <w:pPr>
-        <w:rPr>
-          <w:rFonts w:hint="eastAsia"/>
-        </w:rPr>
-      </w:pPr>
       <w:r>
         <w:rPr>
           <w:rFonts w:hint="eastAsia"/>
@@ -18961,11 +18879,6 @@
     </w:p>
     <w:p/>
     <w:p>
-      <w:pPr>
-        <w:rPr>
-          <w:rFonts w:hint="eastAsia"/>
-        </w:rPr>
-      </w:pPr>
       <w:r>
         <w:rPr>
           <w:rFonts w:hint="eastAsia"/>
@@ -18993,11 +18906,6 @@
     </w:p>
     <w:p/>
     <w:p>
-      <w:pPr>
-        <w:rPr>
-          <w:rFonts w:hint="eastAsia"/>
-        </w:rPr>
-      </w:pPr>
       <w:r>
         <w:rPr>
           <w:rFonts w:hint="eastAsia"/>
@@ -19025,11 +18933,6 @@
     </w:p>
     <w:p/>
     <w:p>
-      <w:pPr>
-        <w:rPr>
-          <w:rFonts w:hint="eastAsia"/>
-        </w:rPr>
-      </w:pPr>
       <w:r>
         <w:rPr>
           <w:rFonts w:hint="eastAsia"/>
@@ -19057,11 +18960,6 @@
     </w:p>
     <w:p/>
     <w:p>
-      <w:pPr>
-        <w:rPr>
-          <w:rFonts w:hint="eastAsia"/>
-        </w:rPr>
-      </w:pPr>
       <w:r>
         <w:rPr>
           <w:rFonts w:hint="eastAsia"/>
@@ -19077,11 +18975,6 @@
     </w:p>
     <w:p/>
     <w:p>
-      <w:pPr>
-        <w:rPr>
-          <w:rFonts w:hint="eastAsia"/>
-        </w:rPr>
-      </w:pPr>
       <w:r>
         <w:rPr>
           <w:rFonts w:hint="eastAsia"/>
@@ -19096,11 +18989,6 @@
       </w:r>
     </w:p>
     <w:p>
-      <w:pPr>
-        <w:rPr>
-          <w:rFonts w:hint="eastAsia"/>
-        </w:rPr>
-      </w:pPr>
       <w:r>
         <w:rPr>
           <w:rFonts w:hint="eastAsia"/>
@@ -19141,9 +19029,6 @@
     <w:p>
       <w:pPr>
         <w:ind w:firstLine="312"/>
-        <w:rPr>
-          <w:rFonts w:hint="eastAsia"/>
-        </w:rPr>
       </w:pPr>
       <w:r>
         <w:rPr>
@@ -19177,23 +19062,15 @@
         </w:rPr>
         <w:t>和调试成本。</w:t>
       </w:r>
-      <w:bookmarkStart w:id="1" w:name="_GoBack"/>
-      <w:bookmarkEnd w:id="1"/>
     </w:p>
     <w:p>
       <w:pPr>
         <w:ind w:firstLine="312"/>
-        <w:rPr>
-          <w:rFonts w:hint="eastAsia"/>
-        </w:rPr>
       </w:pPr>
     </w:p>
     <w:p>
       <w:pPr>
         <w:pStyle w:val="1"/>
-        <w:rPr>
-          <w:rFonts w:hint="eastAsia"/>
-        </w:rPr>
       </w:pPr>
       <w:r>
         <w:rPr>
@@ -19730,6 +19607,7 @@
         <w:pStyle w:val="1"/>
       </w:pPr>
       <w:r>
+        <w:lastRenderedPageBreak/>
         <w:t>TCP</w:t>
       </w:r>
       <w:r>
@@ -19745,7 +19623,7 @@
         <w:t>知识</w:t>
       </w:r>
     </w:p>
-    <w:bookmarkStart w:id="2" w:name="OLE_LINK2"/>
+    <w:bookmarkStart w:id="1" w:name="OLE_LINK2"/>
     <w:p>
       <w:r>
         <w:fldChar w:fldCharType="begin"/>
@@ -19769,7 +19647,7 @@
         <w:fldChar w:fldCharType="end"/>
       </w:r>
     </w:p>
-    <w:bookmarkEnd w:id="2"/>
+    <w:bookmarkEnd w:id="1"/>
     <w:p/>
     <w:p>
       <w:pPr>
@@ -20113,6 +19991,9 @@
     <w:p>
       <w:pPr>
         <w:pStyle w:val="2"/>
+        <w:rPr>
+          <w:rFonts w:hint="eastAsia"/>
+        </w:rPr>
       </w:pPr>
       <w:r>
         <w:rPr>
@@ -20121,6 +20002,398 @@
         <w:t>自我介绍</w:t>
       </w:r>
     </w:p>
+    <w:p>
+      <w:pPr>
+        <w:rPr>
+          <w:rFonts w:hint="eastAsia"/>
+        </w:rPr>
+      </w:pPr>
+      <w:bookmarkStart w:id="2" w:name="OLE_LINK3"/>
+      <w:r>
+        <w:rPr>
+          <w:rFonts w:hint="eastAsia"/>
+        </w:rPr>
+        <w:t>很高兴能够参加这次面试，我叫张议，今年</w:t>
+      </w:r>
+      <w:r>
+        <w:rPr>
+          <w:rFonts w:hint="eastAsia"/>
+        </w:rPr>
+        <w:t>29</w:t>
+      </w:r>
+      <w:r>
+        <w:rPr>
+          <w:rFonts w:hint="eastAsia"/>
+        </w:rPr>
+        <w:t>岁，毕业于西安工业大学</w:t>
+      </w:r>
+      <w:r>
+        <w:rPr>
+          <w:rFonts w:hint="eastAsia"/>
+        </w:rPr>
+        <w:t xml:space="preserve"> 2012</w:t>
+      </w:r>
+      <w:r>
+        <w:rPr>
+          <w:rFonts w:hint="eastAsia"/>
+        </w:rPr>
+        <w:t>级，软件工程专业，大学期间我通过了英语六级考试。</w:t>
+      </w:r>
+    </w:p>
+    <w:p>
+      <w:pPr>
+        <w:rPr>
+          <w:rFonts w:hint="eastAsia"/>
+        </w:rPr>
+      </w:pPr>
+      <w:r>
+        <w:rPr>
+          <w:rFonts w:hint="eastAsia"/>
+        </w:rPr>
+        <w:t>我有</w:t>
+      </w:r>
+      <w:r>
+        <w:rPr>
+          <w:rFonts w:hint="eastAsia"/>
+        </w:rPr>
+        <w:t>8</w:t>
+      </w:r>
+      <w:r>
+        <w:rPr>
+          <w:rFonts w:hint="eastAsia"/>
+        </w:rPr>
+        <w:t>年的开发经验，主要是</w:t>
+      </w:r>
+      <w:r>
+        <w:rPr>
+          <w:rFonts w:hint="eastAsia"/>
+        </w:rPr>
+        <w:t>.net web</w:t>
+      </w:r>
+      <w:r>
+        <w:rPr>
+          <w:rFonts w:hint="eastAsia"/>
+        </w:rPr>
+        <w:t>开发，基于</w:t>
+      </w:r>
+      <w:r>
+        <w:rPr>
+          <w:rFonts w:hint="eastAsia"/>
+        </w:rPr>
+        <w:t>.net</w:t>
+      </w:r>
+      <w:r>
+        <w:rPr>
+          <w:rFonts w:hint="eastAsia"/>
+        </w:rPr>
+        <w:t>框架使用</w:t>
+      </w:r>
+      <w:r>
+        <w:rPr>
+          <w:rFonts w:hint="eastAsia"/>
+        </w:rPr>
+        <w:t>C#</w:t>
+      </w:r>
+      <w:r>
+        <w:rPr>
+          <w:rFonts w:hint="eastAsia"/>
+        </w:rPr>
+        <w:t>语言，从最早的</w:t>
+      </w:r>
+      <w:proofErr w:type="spellStart"/>
+      <w:r>
+        <w:rPr>
+          <w:rFonts w:hint="eastAsia"/>
+        </w:rPr>
+        <w:t>webform</w:t>
+      </w:r>
+      <w:proofErr w:type="spellEnd"/>
+      <w:r>
+        <w:rPr>
+          <w:rFonts w:hint="eastAsia"/>
+        </w:rPr>
+        <w:t>框架</w:t>
+      </w:r>
+      <w:r>
+        <w:rPr>
+          <w:rFonts w:hint="eastAsia"/>
+        </w:rPr>
+        <w:t>,</w:t>
+      </w:r>
+      <w:r>
+        <w:rPr>
+          <w:rFonts w:hint="eastAsia"/>
+        </w:rPr>
+        <w:t>到后来的</w:t>
+      </w:r>
+      <w:r>
+        <w:rPr>
+          <w:rFonts w:hint="eastAsia"/>
+        </w:rPr>
+        <w:t>MVC</w:t>
+      </w:r>
+      <w:r>
+        <w:rPr>
+          <w:rFonts w:hint="eastAsia"/>
+        </w:rPr>
+        <w:t>框架，再到后来使用</w:t>
+      </w:r>
+      <w:proofErr w:type="spellStart"/>
+      <w:r>
+        <w:rPr>
+          <w:rFonts w:hint="eastAsia"/>
+        </w:rPr>
+        <w:t>webApi</w:t>
+      </w:r>
+      <w:proofErr w:type="spellEnd"/>
+      <w:r>
+        <w:rPr>
+          <w:rFonts w:hint="eastAsia"/>
+        </w:rPr>
+        <w:t>,</w:t>
+      </w:r>
+      <w:r>
+        <w:rPr>
+          <w:rFonts w:hint="eastAsia"/>
+        </w:rPr>
+        <w:t>工作中我也接触到了一些前端技术例如</w:t>
+      </w:r>
+      <w:proofErr w:type="spellStart"/>
+      <w:r>
+        <w:rPr>
+          <w:rFonts w:hint="eastAsia"/>
+        </w:rPr>
+        <w:t>jquery,bootstrap,angular,vue</w:t>
+      </w:r>
+      <w:proofErr w:type="spellEnd"/>
+      <w:r>
+        <w:rPr>
+          <w:rFonts w:hint="eastAsia"/>
+        </w:rPr>
+        <w:t xml:space="preserve"> </w:t>
+      </w:r>
+      <w:r>
+        <w:rPr>
+          <w:rFonts w:hint="eastAsia"/>
+        </w:rPr>
+        <w:t>和</w:t>
+      </w:r>
+      <w:r>
+        <w:rPr>
+          <w:rFonts w:hint="eastAsia"/>
+        </w:rPr>
+        <w:t>react</w:t>
+      </w:r>
+      <w:r>
+        <w:rPr>
+          <w:rFonts w:hint="eastAsia"/>
+        </w:rPr>
+        <w:t>。在部分项目中，我也使用</w:t>
+      </w:r>
+      <w:r>
+        <w:rPr>
+          <w:rFonts w:hint="eastAsia"/>
+        </w:rPr>
+        <w:t xml:space="preserve">react native </w:t>
+      </w:r>
+      <w:r>
+        <w:rPr>
+          <w:rFonts w:hint="eastAsia"/>
+        </w:rPr>
+        <w:t>和</w:t>
+      </w:r>
+      <w:proofErr w:type="spellStart"/>
+      <w:r>
+        <w:rPr>
+          <w:rFonts w:hint="eastAsia"/>
+        </w:rPr>
+        <w:t>uniapp</w:t>
+      </w:r>
+      <w:proofErr w:type="spellEnd"/>
+      <w:r>
+        <w:rPr>
+          <w:rFonts w:hint="eastAsia"/>
+        </w:rPr>
+        <w:t>来手机应用。</w:t>
+      </w:r>
+    </w:p>
+    <w:p>
+      <w:pPr>
+        <w:rPr>
+          <w:rFonts w:hint="eastAsia"/>
+        </w:rPr>
+      </w:pPr>
+      <w:r>
+        <w:rPr>
+          <w:rFonts w:hint="eastAsia"/>
+        </w:rPr>
+        <w:t>2017</w:t>
+      </w:r>
+      <w:r>
+        <w:rPr>
+          <w:rFonts w:hint="eastAsia"/>
+        </w:rPr>
+        <w:t>年</w:t>
+      </w:r>
+      <w:r>
+        <w:rPr>
+          <w:rFonts w:hint="eastAsia"/>
+        </w:rPr>
+        <w:t>5</w:t>
+      </w:r>
+      <w:r>
+        <w:rPr>
+          <w:rFonts w:hint="eastAsia"/>
+        </w:rPr>
+        <w:t>月我来到现在的公司，在这家公司已经工作了快</w:t>
+      </w:r>
+      <w:r>
+        <w:rPr>
+          <w:rFonts w:hint="eastAsia"/>
+        </w:rPr>
+        <w:t>3</w:t>
+      </w:r>
+      <w:r>
+        <w:rPr>
+          <w:rFonts w:hint="eastAsia"/>
+        </w:rPr>
+        <w:t>年时间，我认为是时候换一份工作来提高自己的水平，并能有一个客观的收入增长，我期望能够在有一定规模，有晚上规章制度的公司，最好还能定期组织员工开展一些文体活动的公司就职。</w:t>
+      </w:r>
+    </w:p>
+    <w:p>
+      <w:pPr>
+        <w:rPr>
+          <w:rFonts w:hint="eastAsia"/>
+        </w:rPr>
+      </w:pPr>
+      <w:bookmarkStart w:id="3" w:name="_GoBack"/>
+      <w:bookmarkEnd w:id="3"/>
+    </w:p>
+    <w:p>
+      <w:r>
+        <w:t xml:space="preserve">I'm very glad to participate in this interview. My name is Zhang Yi. I'm 29 years old. </w:t>
+      </w:r>
+    </w:p>
+    <w:p>
+      <w:r>
+        <w:t xml:space="preserve">I graduated from Xi'an University of technology in 2012, majoring in software engineering. </w:t>
+      </w:r>
+      <w:proofErr w:type="gramStart"/>
+      <w:r>
+        <w:t>and</w:t>
+      </w:r>
+      <w:proofErr w:type="gramEnd"/>
+      <w:r>
+        <w:t xml:space="preserve"> I have passed CET-6.</w:t>
+      </w:r>
+    </w:p>
+    <w:p/>
+    <w:p>
+      <w:r>
+        <w:t xml:space="preserve">I have 8 years of development experience, mainly in. </w:t>
+      </w:r>
+      <w:proofErr w:type="gramStart"/>
+      <w:r>
+        <w:t>Net web development.</w:t>
+      </w:r>
+      <w:proofErr w:type="gramEnd"/>
+      <w:r>
+        <w:t xml:space="preserve"> </w:t>
+      </w:r>
+      <w:proofErr w:type="gramStart"/>
+      <w:r>
+        <w:t>Based on.</w:t>
+      </w:r>
+      <w:proofErr w:type="gramEnd"/>
+      <w:r>
+        <w:t xml:space="preserve"> Net framework, </w:t>
+      </w:r>
+      <w:proofErr w:type="gramStart"/>
+      <w:r>
+        <w:t>with  C</w:t>
+      </w:r>
+      <w:proofErr w:type="gramEnd"/>
+      <w:r>
+        <w:t xml:space="preserve"> # language, I have used </w:t>
+      </w:r>
+      <w:proofErr w:type="spellStart"/>
+      <w:r>
+        <w:t>webform</w:t>
+      </w:r>
+      <w:proofErr w:type="spellEnd"/>
+      <w:r>
+        <w:t xml:space="preserve"> framework and later to the MVC framework, and then start to use the </w:t>
+      </w:r>
+      <w:proofErr w:type="spellStart"/>
+      <w:r>
+        <w:t>webapi</w:t>
+      </w:r>
+      <w:proofErr w:type="spellEnd"/>
+      <w:r>
+        <w:t>.</w:t>
+      </w:r>
+    </w:p>
+    <w:p>
+      <w:r>
+        <w:t xml:space="preserve">I am also familiar with some front-end technologies such as </w:t>
+      </w:r>
+      <w:proofErr w:type="spellStart"/>
+      <w:r>
+        <w:t>jQuery</w:t>
+      </w:r>
+      <w:proofErr w:type="spellEnd"/>
+      <w:r>
+        <w:t xml:space="preserve">, bootstrap, angular, </w:t>
+      </w:r>
+      <w:proofErr w:type="spellStart"/>
+      <w:r>
+        <w:t>Vue</w:t>
+      </w:r>
+      <w:proofErr w:type="spellEnd"/>
+      <w:r>
+        <w:t xml:space="preserve"> and react. In some projects, I also use react native and </w:t>
+      </w:r>
+      <w:proofErr w:type="spellStart"/>
+      <w:r>
+        <w:t>uniapp</w:t>
+      </w:r>
+      <w:proofErr w:type="spellEnd"/>
+      <w:r>
+        <w:t xml:space="preserve"> to develop mobile applications for Android and IOS platform.</w:t>
+      </w:r>
+    </w:p>
+    <w:p/>
+    <w:p>
+      <w:r>
+        <w:t xml:space="preserve">In May 2017, I came to the current company and have worked in this company for nearly three years. I think it's time to change a job to improve my skill and have a good income growth. </w:t>
+      </w:r>
+    </w:p>
+    <w:p>
+      <w:r>
+        <w:t xml:space="preserve">I hope to work in a company with a certain scale and mature rules, and it will be great if the company hold some sports activities regularly, such as badminton, table tennis. </w:t>
+      </w:r>
+      <w:proofErr w:type="gramStart"/>
+      <w:r>
+        <w:t>that's</w:t>
+      </w:r>
+      <w:proofErr w:type="gramEnd"/>
+      <w:r>
+        <w:t xml:space="preserve"> all of </w:t>
+      </w:r>
+      <w:r>
+        <w:t>myself introduction,</w:t>
+      </w:r>
+      <w:r>
+        <w:rPr>
+          <w:rFonts w:hint="eastAsia"/>
+        </w:rPr>
+        <w:t xml:space="preserve"> </w:t>
+      </w:r>
+      <w:r>
+        <w:t>thanks</w:t>
+      </w:r>
+    </w:p>
+    <w:bookmarkEnd w:id="2"/>
     <w:p>
       <w:pPr>
         <w:pStyle w:val="2"/>
@@ -24650,7 +24923,7 @@
 </file>
 
 <file path=customXml/itemProps1.xml><?xml version="1.0" encoding="utf-8"?>
-<ds:datastoreItem xmlns:ds="http://schemas.openxmlformats.org/officeDocument/2006/customXml" ds:itemID="{02F389A3-849F-427F-93A4-14D1BBC6EF24}">
+<ds:datastoreItem xmlns:ds="http://schemas.openxmlformats.org/officeDocument/2006/customXml" ds:itemID="{5A43ED9A-DD8E-4EE0-A36C-85EADFAA90BF}">
   <ds:schemaRefs>
     <ds:schemaRef ds:uri="http://schemas.openxmlformats.org/officeDocument/2006/bibliography"/>
   </ds:schemaRefs>
